--- a/assets/datas/ICGEC-2023-IS-CFP-template.docx
+++ b/assets/datas/ICGEC-2023-IS-CFP-template.docx
@@ -122,7 +122,31 @@
           <w:b/>
           <w:i/>
         </w:rPr>
-        <w:t>(Online)</w:t>
+        <w:t>(</w:t>
+      </w:r>
+      <w:r>
+        <w:rPr>
+          <w:rFonts w:ascii="Book Antiqua" w:hAnsi="Book Antiqua" w:hint="eastAsia"/>
+          <w:b/>
+          <w:i/>
+        </w:rPr>
+        <w:t>Hy</w:t>
+      </w:r>
+      <w:r>
+        <w:rPr>
+          <w:rFonts w:ascii="Book Antiqua" w:hAnsi="Book Antiqua"/>
+          <w:b/>
+          <w:i/>
+        </w:rPr>
+        <w:t>brid</w:t>
+      </w:r>
+      <w:r>
+        <w:rPr>
+          <w:rFonts w:ascii="Book Antiqua" w:hAnsi="Book Antiqua"/>
+          <w:b/>
+          <w:i/>
+        </w:rPr>
+        <w:t>)</w:t>
       </w:r>
     </w:p>
     <w:p>
@@ -159,9 +183,8 @@
           <w:sz w:val="28"/>
           <w:szCs w:val="28"/>
         </w:rPr>
-        <w:t xml:space="preserve">Call for </w:t>
-      </w:r>
-      <w:proofErr w:type="gramStart"/>
+        <w:t>Call for Paper</w:t>
+      </w:r>
       <w:r>
         <w:rPr>
           <w:rFonts w:ascii="Book Antiqua" w:hAnsi="Book Antiqua"/>
@@ -169,18 +192,8 @@
           <w:sz w:val="28"/>
           <w:szCs w:val="28"/>
         </w:rPr>
-        <w:t>Paper</w:t>
-      </w:r>
-      <w:r>
-        <w:rPr>
-          <w:rFonts w:ascii="Book Antiqua" w:hAnsi="Book Antiqua"/>
-          <w:b/>
-          <w:sz w:val="28"/>
-          <w:szCs w:val="28"/>
-        </w:rPr>
         <w:t>s</w:t>
       </w:r>
-      <w:proofErr w:type="gramEnd"/>
     </w:p>
     <w:p>
       <w:pPr>
